--- a/src/assets/images/huston_fenix_sampson_resume.docx
+++ b/src/assets/images/huston_fenix_sampson_resume.docx
@@ -7200,15 +7200,28 @@
                                 <w:sz w:val="18"/>
                                 <w:szCs w:val="18"/>
                               </w:rPr>
-                              <w:t>The extensive list of my projects can be found on my portfolio</w:t>
-                            </w:r>
-                          </w:p>
-                          <w:p>
-                            <w:pPr>
-                              <w:jc w:val="both"/>
-                              <w:rPr>
+                              <w:t>Extensive Project List</w:t>
+                            </w:r>
+                            <w:r>
+                              <w:rPr>
+                                <w:rFonts w:ascii="Calibri" w:hAnsi="Calibri" w:cs="Calibri"/>
                                 <w:b/>
                                 <w:bCs/>
+                                <w:i/>
+                                <w:iCs/>
+                                <w:color w:val="545455"/>
+                                <w:sz w:val="18"/>
+                                <w:szCs w:val="18"/>
+                              </w:rPr>
+                              <w:t xml:space="preserve"> can be found on my portfolio</w:t>
+                            </w:r>
+                          </w:p>
+                          <w:p>
+                            <w:pPr>
+                              <w:jc w:val="both"/>
+                              <w:rPr>
+                                <w:b/>
+                                <w:bCs/>
                                 <w:color w:val="545455"/>
                                 <w:sz w:val="10"/>
                                 <w:szCs w:val="10"/>
@@ -7254,10 +7267,26 @@
                               </w:rPr>
                               <w:t>: SQL-07/21---HTML-08/21---CSS-08/21---JavaScript-08/21</w:t>
                             </w:r>
-                          </w:p>
-                          <w:p>
-                            <w:pPr>
-                              <w:ind w:firstLine="720"/>
+                            <w:r>
+                              <w:rPr>
+                                <w:color w:val="545455"/>
+                                <w:sz w:val="19"/>
+                                <w:szCs w:val="19"/>
+                              </w:rPr>
+                              <w:t>---</w:t>
+                            </w:r>
+                            <w:r>
+                              <w:rPr>
+                                <w:color w:val="545455"/>
+                                <w:sz w:val="19"/>
+                                <w:szCs w:val="19"/>
+                              </w:rPr>
+                              <w:t>jQuery-08,21</w:t>
+                            </w:r>
+                          </w:p>
+                          <w:p>
+                            <w:pPr>
+                              <w:ind w:left="1440" w:firstLine="360"/>
                               <w:jc w:val="both"/>
                               <w:rPr>
                                 <w:color w:val="545455"/>
@@ -7271,7 +7300,7 @@
                                 <w:sz w:val="19"/>
                                 <w:szCs w:val="19"/>
                               </w:rPr>
-                              <w:t>jQuery-08,21---React/Redux-09/21</w:t>
+                              <w:t>React/Redux-09/21</w:t>
                             </w:r>
                           </w:p>
                           <w:p>
@@ -7329,7 +7358,11 @@
           </mc:Choice>
           <mc:Fallback>
             <w:pict>
-              <v:shape w14:anchorId="78BFB338" id="Text Box 11" o:spid="_x0000_s1031" type="#_x0000_t202" style="position:absolute;margin-left:153.2pt;margin-top:84.85pt;width:386.7pt;height:216.75pt;z-index:251893760;visibility:visible;mso-wrap-style:square;mso-width-percent:0;mso-height-percent:0;mso-wrap-distance-left:9pt;mso-wrap-distance-top:0;mso-wrap-distance-right:9pt;mso-wrap-distance-bottom:0;mso-position-horizontal:absolute;mso-position-horizontal-relative:text;mso-position-vertical:absolute;mso-position-vertical-relative:text;mso-width-percent:0;mso-height-percent:0;mso-width-relative:margin;mso-height-relative:margin;v-text-anchor:top" o:gfxdata="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" filled="f" stroked="f" strokeweight=".5pt">
+              <v:shapetype w14:anchorId="78BFB338" id="_x0000_t202" coordsize="21600,21600" o:spt="202" path="m,l,21600r21600,l21600,xe">
+                <v:stroke joinstyle="miter"/>
+                <v:path gradientshapeok="t" o:connecttype="rect"/>
+              </v:shapetype>
+              <v:shape id="Text Box 11" o:spid="_x0000_s1031" type="#_x0000_t202" style="position:absolute;margin-left:153.2pt;margin-top:84.85pt;width:386.7pt;height:216.75pt;z-index:251893760;visibility:visible;mso-wrap-style:square;mso-width-percent:0;mso-height-percent:0;mso-wrap-distance-left:9pt;mso-wrap-distance-top:0;mso-wrap-distance-right:9pt;mso-wrap-distance-bottom:0;mso-position-horizontal:absolute;mso-position-horizontal-relative:text;mso-position-vertical:absolute;mso-position-vertical-relative:text;mso-width-percent:0;mso-height-percent:0;mso-width-relative:margin;mso-height-relative:margin;v-text-anchor:top" o:gfxdata="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" filled="f" stroked="f" strokeweight=".5pt">
                 <v:textbox inset="3.6pt,,3.6pt">
                   <w:txbxContent>
                     <w:p>
@@ -7893,15 +7926,28 @@
                           <w:sz w:val="18"/>
                           <w:szCs w:val="18"/>
                         </w:rPr>
-                        <w:t>The extensive list of my projects can be found on my portfolio</w:t>
-                      </w:r>
-                    </w:p>
-                    <w:p>
-                      <w:pPr>
-                        <w:jc w:val="both"/>
-                        <w:rPr>
+                        <w:t>Extensive Project List</w:t>
+                      </w:r>
+                      <w:r>
+                        <w:rPr>
+                          <w:rFonts w:ascii="Calibri" w:hAnsi="Calibri" w:cs="Calibri"/>
                           <w:b/>
                           <w:bCs/>
+                          <w:i/>
+                          <w:iCs/>
+                          <w:color w:val="545455"/>
+                          <w:sz w:val="18"/>
+                          <w:szCs w:val="18"/>
+                        </w:rPr>
+                        <w:t xml:space="preserve"> can be found on my portfolio</w:t>
+                      </w:r>
+                    </w:p>
+                    <w:p>
+                      <w:pPr>
+                        <w:jc w:val="both"/>
+                        <w:rPr>
+                          <w:b/>
+                          <w:bCs/>
                           <w:color w:val="545455"/>
                           <w:sz w:val="10"/>
                           <w:szCs w:val="10"/>
@@ -7947,10 +7993,26 @@
                         </w:rPr>
                         <w:t>: SQL-07/21---HTML-08/21---CSS-08/21---JavaScript-08/21</w:t>
                       </w:r>
-                    </w:p>
-                    <w:p>
-                      <w:pPr>
-                        <w:ind w:firstLine="720"/>
+                      <w:r>
+                        <w:rPr>
+                          <w:color w:val="545455"/>
+                          <w:sz w:val="19"/>
+                          <w:szCs w:val="19"/>
+                        </w:rPr>
+                        <w:t>---</w:t>
+                      </w:r>
+                      <w:r>
+                        <w:rPr>
+                          <w:color w:val="545455"/>
+                          <w:sz w:val="19"/>
+                          <w:szCs w:val="19"/>
+                        </w:rPr>
+                        <w:t>jQuery-08,21</w:t>
+                      </w:r>
+                    </w:p>
+                    <w:p>
+                      <w:pPr>
+                        <w:ind w:left="1440" w:firstLine="360"/>
                         <w:jc w:val="both"/>
                         <w:rPr>
                           <w:color w:val="545455"/>
@@ -7964,7 +8026,7 @@
                           <w:sz w:val="19"/>
                           <w:szCs w:val="19"/>
                         </w:rPr>
-                        <w:t>jQuery-08,21---React/Redux-09/21</w:t>
+                        <w:t>React/Redux-09/21</w:t>
                       </w:r>
                     </w:p>
                     <w:p>
@@ -8148,7 +8210,7 @@
           </mc:Choice>
           <mc:Fallback>
             <w:pict>
-              <v:line w14:anchorId="46821CDC" id="Straight Connector 22" o:spid="_x0000_s1026" style="position:absolute;flip:y;z-index:251894784;visibility:visible;mso-wrap-style:square;mso-width-percent:0;mso-height-percent:0;mso-wrap-distance-left:9pt;mso-wrap-distance-top:0;mso-wrap-distance-right:9pt;mso-wrap-distance-bottom:0;mso-position-horizontal:absolute;mso-position-horizontal-relative:text;mso-position-vertical:absolute;mso-position-vertical-relative:text;mso-width-percent:0;mso-height-percent:0;mso-width-relative:margin;mso-height-relative:margin" from="9.1pt,612pt" to="131.5pt,612pt" o:gfxdata="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" strokecolor="#5ce0e7" strokeweight="2.25pt">
+              <v:line w14:anchorId="6E430E57" id="Straight Connector 22" o:spid="_x0000_s1026" style="position:absolute;flip:y;z-index:251894784;visibility:visible;mso-wrap-style:square;mso-width-percent:0;mso-height-percent:0;mso-wrap-distance-left:9pt;mso-wrap-distance-top:0;mso-wrap-distance-right:9pt;mso-wrap-distance-bottom:0;mso-position-horizontal:absolute;mso-position-horizontal-relative:text;mso-position-vertical:absolute;mso-position-vertical-relative:text;mso-width-percent:0;mso-height-percent:0;mso-width-relative:margin;mso-height-relative:margin" from="9.1pt,612pt" to="131.5pt,612pt" o:gfxdata="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" strokecolor="#5ce0e7" strokeweight="2.25pt">
                 <v:stroke joinstyle="miter"/>
               </v:line>
             </w:pict>

--- a/src/assets/images/huston_fenix_sampson_resume.docx
+++ b/src/assets/images/huston_fenix_sampson_resume.docx
@@ -338,18 +338,18 @@
           <w:noProof/>
         </w:rPr>
         <w:drawing>
-          <wp:anchor distT="0" distB="0" distL="114300" distR="114300" simplePos="0" relativeHeight="251911168" behindDoc="0" locked="1" layoutInCell="1" allowOverlap="0" wp14:anchorId="2BE0B3F9" wp14:editId="6DD45DE3">
+          <wp:anchor distT="0" distB="0" distL="114300" distR="114300" simplePos="0" relativeHeight="251911168" behindDoc="0" locked="1" layoutInCell="1" allowOverlap="0" wp14:anchorId="2BE0B3F9" wp14:editId="2EA0CC3F">
             <wp:simplePos x="0" y="0"/>
             <wp:positionH relativeFrom="column">
-              <wp:posOffset>6142990</wp:posOffset>
+              <wp:posOffset>6142355</wp:posOffset>
             </wp:positionH>
             <wp:positionV relativeFrom="page">
-              <wp:posOffset>640080</wp:posOffset>
+              <wp:posOffset>639445</wp:posOffset>
             </wp:positionV>
-            <wp:extent cx="548640" cy="546224"/>
+            <wp:extent cx="548005" cy="546100"/>
             <wp:effectExtent l="0" t="0" r="0" b="0"/>
             <wp:wrapSquare wrapText="bothSides"/>
-            <wp:docPr id="524" name="Picture 524" descr="Qr code&#10;&#10;Description automatically generated"/>
+            <wp:docPr id="524" name="Picture 524"/>
             <wp:cNvGraphicFramePr>
               <a:graphicFrameLocks xmlns:a="http://schemas.openxmlformats.org/drawingml/2006/main" noChangeAspect="1"/>
             </wp:cNvGraphicFramePr>
@@ -357,7 +357,7 @@
               <a:graphicData uri="http://schemas.openxmlformats.org/drawingml/2006/picture">
                 <pic:pic xmlns:pic="http://schemas.openxmlformats.org/drawingml/2006/picture">
                   <pic:nvPicPr>
-                    <pic:cNvPr id="1" name="Picture 1" descr="Qr code&#10;&#10;Description automatically generated"/>
+                    <pic:cNvPr id="524" name="Picture 524"/>
                     <pic:cNvPicPr/>
                   </pic:nvPicPr>
                   <pic:blipFill>
@@ -375,7 +375,7 @@
                   <pic:spPr>
                     <a:xfrm>
                       <a:off x="0" y="0"/>
-                      <a:ext cx="548640" cy="546224"/>
+                      <a:ext cx="548005" cy="546100"/>
                     </a:xfrm>
                     <a:prstGeom prst="rect">
                       <a:avLst/>

--- a/src/assets/images/huston_fenix_sampson_resume.docx
+++ b/src/assets/images/huston_fenix_sampson_resume.docx
@@ -13,7 +13,85 @@
         <mc:AlternateContent>
           <mc:Choice Requires="wps">
             <w:drawing>
-              <wp:anchor distT="0" distB="0" distL="114300" distR="114300" simplePos="0" relativeHeight="251876352" behindDoc="0" locked="0" layoutInCell="1" allowOverlap="1" wp14:anchorId="1BA6C2AD" wp14:editId="54E45F6F">
+              <wp:anchor distT="0" distB="0" distL="114300" distR="114300" simplePos="0" relativeHeight="251873280" behindDoc="0" locked="0" layoutInCell="1" allowOverlap="1" wp14:anchorId="4E0C2E4D" wp14:editId="6768DE99">
+                <wp:simplePos x="0" y="0"/>
+                <wp:positionH relativeFrom="column">
+                  <wp:posOffset>11430</wp:posOffset>
+                </wp:positionH>
+                <wp:positionV relativeFrom="paragraph">
+                  <wp:posOffset>-4550</wp:posOffset>
+                </wp:positionV>
+                <wp:extent cx="1828800" cy="9144000"/>
+                <wp:effectExtent l="0" t="0" r="12700" b="12700"/>
+                <wp:wrapNone/>
+                <wp:docPr id="3" name="Rectangle 3"/>
+                <wp:cNvGraphicFramePr/>
+                <a:graphic xmlns:a="http://schemas.openxmlformats.org/drawingml/2006/main">
+                  <a:graphicData uri="http://schemas.microsoft.com/office/word/2010/wordprocessingShape">
+                    <wps:wsp>
+                      <wps:cNvSpPr/>
+                      <wps:spPr>
+                        <a:xfrm>
+                          <a:off x="0" y="0"/>
+                          <a:ext cx="1828800" cy="9144000"/>
+                        </a:xfrm>
+                        <a:prstGeom prst="rect">
+                          <a:avLst/>
+                        </a:prstGeom>
+                        <a:solidFill>
+                          <a:srgbClr val="737373">
+                            <a:alpha val="50000"/>
+                          </a:srgbClr>
+                        </a:solidFill>
+                      </wps:spPr>
+                      <wps:style>
+                        <a:lnRef idx="2">
+                          <a:schemeClr val="accent1">
+                            <a:shade val="50000"/>
+                          </a:schemeClr>
+                        </a:lnRef>
+                        <a:fillRef idx="1">
+                          <a:schemeClr val="accent1"/>
+                        </a:fillRef>
+                        <a:effectRef idx="0">
+                          <a:schemeClr val="accent1"/>
+                        </a:effectRef>
+                        <a:fontRef idx="minor">
+                          <a:schemeClr val="lt1"/>
+                        </a:fontRef>
+                      </wps:style>
+                      <wps:bodyPr rot="0" spcFirstLastPara="0" vertOverflow="overflow" horzOverflow="overflow" vert="horz" wrap="square" lIns="91440" tIns="45720" rIns="91440" bIns="45720" numCol="1" spcCol="0" rtlCol="0" fromWordArt="0" anchor="ctr" anchorCtr="0" forceAA="0" compatLnSpc="1">
+                        <a:prstTxWarp prst="textNoShape">
+                          <a:avLst/>
+                        </a:prstTxWarp>
+                        <a:noAutofit/>
+                      </wps:bodyPr>
+                    </wps:wsp>
+                  </a:graphicData>
+                </a:graphic>
+                <wp14:sizeRelV relativeFrom="margin">
+                  <wp14:pctHeight>0</wp14:pctHeight>
+                </wp14:sizeRelV>
+              </wp:anchor>
+            </w:drawing>
+          </mc:Choice>
+          <mc:Fallback>
+            <w:pict>
+              <v:rect w14:anchorId="4F7FB69A" id="Rectangle 3" o:spid="_x0000_s1026" style="position:absolute;margin-left:.9pt;margin-top:-.35pt;width:2in;height:10in;z-index:251873280;visibility:visible;mso-wrap-style:square;mso-height-percent:0;mso-wrap-distance-left:9pt;mso-wrap-distance-top:0;mso-wrap-distance-right:9pt;mso-wrap-distance-bottom:0;mso-position-horizontal:absolute;mso-position-horizontal-relative:text;mso-position-vertical:absolute;mso-position-vertical-relative:text;mso-height-percent:0;mso-height-relative:margin;v-text-anchor:middle" o:gfxdata="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" fillcolor="#737373" strokecolor="#1f3763 [1604]" strokeweight="1pt">
+                <v:fill opacity="32896f"/>
+              </v:rect>
+            </w:pict>
+          </mc:Fallback>
+        </mc:AlternateContent>
+      </w:r>
+      <w:r>
+        <w:rPr>
+          <w:noProof/>
+        </w:rPr>
+        <mc:AlternateContent>
+          <mc:Choice Requires="wps">
+            <w:drawing>
+              <wp:anchor distT="0" distB="0" distL="114300" distR="114300" simplePos="0" relativeHeight="251876352" behindDoc="0" locked="0" layoutInCell="1" allowOverlap="1" wp14:anchorId="1BA6C2AD" wp14:editId="7F2B7BEA">
                 <wp:simplePos x="0" y="0"/>
                 <wp:positionH relativeFrom="column">
                   <wp:posOffset>1835426</wp:posOffset>
@@ -87,7 +165,7 @@
           </mc:Choice>
           <mc:Fallback>
             <w:pict>
-              <v:rect w14:anchorId="6B10E09D" id="Rectangle 6" o:spid="_x0000_s1026" style="position:absolute;margin-left:144.5pt;margin-top:-.15pt;width:396pt;height:72.7pt;z-index:251876352;visibility:visible;mso-wrap-style:square;mso-width-percent:0;mso-height-percent:0;mso-wrap-distance-left:9pt;mso-wrap-distance-top:0;mso-wrap-distance-right:9pt;mso-wrap-distance-bottom:0;mso-position-horizontal:absolute;mso-position-horizontal-relative:text;mso-position-vertical:absolute;mso-position-vertical-relative:text;mso-width-percent:0;mso-height-percent:0;mso-width-relative:margin;mso-height-relative:margin;v-text-anchor:middle" o:gfxdata="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" fillcolor="#5371ff" strokecolor="#1f3763 [1604]" strokeweight="1pt">
+              <v:rect w14:anchorId="091D2A82" id="Rectangle 6" o:spid="_x0000_s1026" style="position:absolute;margin-left:144.5pt;margin-top:-.15pt;width:396pt;height:72.7pt;z-index:251876352;visibility:visible;mso-wrap-style:square;mso-width-percent:0;mso-height-percent:0;mso-wrap-distance-left:9pt;mso-wrap-distance-top:0;mso-wrap-distance-right:9pt;mso-wrap-distance-bottom:0;mso-position-horizontal:absolute;mso-position-horizontal-relative:text;mso-position-vertical:absolute;mso-position-vertical-relative:text;mso-width-percent:0;mso-height-percent:0;mso-width-relative:margin;mso-height-relative:margin;v-text-anchor:middle" o:gfxdata="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" fillcolor="#5371ff" strokecolor="#1f3763 [1604]" strokeweight="1pt">
                 <v:fill opacity="32896f"/>
               </v:rect>
             </w:pict>
@@ -101,7 +179,7 @@
         <mc:AlternateContent>
           <mc:Choice Requires="wps">
             <w:drawing>
-              <wp:anchor distT="0" distB="0" distL="114300" distR="114300" simplePos="0" relativeHeight="251877376" behindDoc="0" locked="0" layoutInCell="1" allowOverlap="1" wp14:anchorId="52468C1C" wp14:editId="78966491">
+              <wp:anchor distT="0" distB="0" distL="114300" distR="114300" simplePos="0" relativeHeight="251877376" behindDoc="0" locked="0" layoutInCell="1" allowOverlap="1" wp14:anchorId="52468C1C" wp14:editId="3ED827FC">
                 <wp:simplePos x="0" y="0"/>
                 <wp:positionH relativeFrom="column">
                   <wp:posOffset>2273808</wp:posOffset>
@@ -251,84 +329,6 @@
                   </w:txbxContent>
                 </v:textbox>
               </v:shape>
-            </w:pict>
-          </mc:Fallback>
-        </mc:AlternateContent>
-      </w:r>
-      <w:r>
-        <w:rPr>
-          <w:noProof/>
-        </w:rPr>
-        <mc:AlternateContent>
-          <mc:Choice Requires="wps">
-            <w:drawing>
-              <wp:anchor distT="0" distB="0" distL="114300" distR="114300" simplePos="0" relativeHeight="251873280" behindDoc="0" locked="0" layoutInCell="1" allowOverlap="1" wp14:anchorId="4E0C2E4D" wp14:editId="4754521D">
-                <wp:simplePos x="0" y="0"/>
-                <wp:positionH relativeFrom="column">
-                  <wp:posOffset>0</wp:posOffset>
-                </wp:positionH>
-                <wp:positionV relativeFrom="paragraph">
-                  <wp:posOffset>-635</wp:posOffset>
-                </wp:positionV>
-                <wp:extent cx="1828800" cy="9144000"/>
-                <wp:effectExtent l="0" t="0" r="12700" b="12700"/>
-                <wp:wrapNone/>
-                <wp:docPr id="3" name="Rectangle 3"/>
-                <wp:cNvGraphicFramePr/>
-                <a:graphic xmlns:a="http://schemas.openxmlformats.org/drawingml/2006/main">
-                  <a:graphicData uri="http://schemas.microsoft.com/office/word/2010/wordprocessingShape">
-                    <wps:wsp>
-                      <wps:cNvSpPr/>
-                      <wps:spPr>
-                        <a:xfrm>
-                          <a:off x="0" y="0"/>
-                          <a:ext cx="1828800" cy="9144000"/>
-                        </a:xfrm>
-                        <a:prstGeom prst="rect">
-                          <a:avLst/>
-                        </a:prstGeom>
-                        <a:solidFill>
-                          <a:srgbClr val="737373">
-                            <a:alpha val="50000"/>
-                          </a:srgbClr>
-                        </a:solidFill>
-                      </wps:spPr>
-                      <wps:style>
-                        <a:lnRef idx="2">
-                          <a:schemeClr val="accent1">
-                            <a:shade val="50000"/>
-                          </a:schemeClr>
-                        </a:lnRef>
-                        <a:fillRef idx="1">
-                          <a:schemeClr val="accent1"/>
-                        </a:fillRef>
-                        <a:effectRef idx="0">
-                          <a:schemeClr val="accent1"/>
-                        </a:effectRef>
-                        <a:fontRef idx="minor">
-                          <a:schemeClr val="lt1"/>
-                        </a:fontRef>
-                      </wps:style>
-                      <wps:bodyPr rot="0" spcFirstLastPara="0" vertOverflow="overflow" horzOverflow="overflow" vert="horz" wrap="square" lIns="91440" tIns="45720" rIns="91440" bIns="45720" numCol="1" spcCol="0" rtlCol="0" fromWordArt="0" anchor="ctr" anchorCtr="0" forceAA="0" compatLnSpc="1">
-                        <a:prstTxWarp prst="textNoShape">
-                          <a:avLst/>
-                        </a:prstTxWarp>
-                        <a:noAutofit/>
-                      </wps:bodyPr>
-                    </wps:wsp>
-                  </a:graphicData>
-                </a:graphic>
-                <wp14:sizeRelV relativeFrom="margin">
-                  <wp14:pctHeight>0</wp14:pctHeight>
-                </wp14:sizeRelV>
-              </wp:anchor>
-            </w:drawing>
-          </mc:Choice>
-          <mc:Fallback>
-            <w:pict>
-              <v:rect w14:anchorId="1A88983A" id="Rectangle 3" o:spid="_x0000_s1026" style="position:absolute;margin-left:0;margin-top:-.05pt;width:2in;height:10in;z-index:251873280;visibility:visible;mso-wrap-style:square;mso-height-percent:0;mso-wrap-distance-left:9pt;mso-wrap-distance-top:0;mso-wrap-distance-right:9pt;mso-wrap-distance-bottom:0;mso-position-horizontal:absolute;mso-position-horizontal-relative:text;mso-position-vertical:absolute;mso-position-vertical-relative:text;mso-height-percent:0;mso-height-relative:margin;v-text-anchor:middle" o:gfxdata="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" fillcolor="#737373" strokecolor="#1f3763 [1604]" strokeweight="1pt">
-                <v:fill opacity="32896f"/>
-              </v:rect>
             </w:pict>
           </mc:Fallback>
         </mc:AlternateContent>
@@ -409,7 +409,7 @@
         <mc:AlternateContent>
           <mc:Choice Requires="wps">
             <w:drawing>
-              <wp:anchor distT="0" distB="0" distL="114300" distR="114300" simplePos="0" relativeHeight="251890688" behindDoc="0" locked="0" layoutInCell="1" allowOverlap="1" wp14:anchorId="0758FF1A" wp14:editId="7001A5AB">
+              <wp:anchor distT="0" distB="0" distL="114300" distR="114300" simplePos="0" relativeHeight="251890688" behindDoc="0" locked="0" layoutInCell="1" allowOverlap="1" wp14:anchorId="0758FF1A" wp14:editId="6E66F2D1">
                 <wp:simplePos x="0" y="0"/>
                 <wp:positionH relativeFrom="column">
                   <wp:posOffset>1946189</wp:posOffset>
@@ -546,11 +546,7 @@
           </mc:Choice>
           <mc:Fallback>
             <w:pict>
-              <v:shapetype w14:anchorId="0758FF1A" id="_x0000_t202" coordsize="21600,21600" o:spt="202" path="m,l,21600r21600,l21600,xe">
-                <v:stroke joinstyle="miter"/>
-                <v:path gradientshapeok="t" o:connecttype="rect"/>
-              </v:shapetype>
-              <v:shape id="Text Box 13" o:spid="_x0000_s1027" type="#_x0000_t202" style="position:absolute;margin-left:153.25pt;margin-top:13.9pt;width:386.75pt;height:111.6pt;z-index:251890688;visibility:visible;mso-wrap-style:square;mso-width-percent:0;mso-height-percent:0;mso-wrap-distance-left:9pt;mso-wrap-distance-top:0;mso-wrap-distance-right:9pt;mso-wrap-distance-bottom:0;mso-position-horizontal:absolute;mso-position-horizontal-relative:text;mso-position-vertical:absolute;mso-position-vertical-relative:text;mso-width-percent:0;mso-height-percent:0;mso-width-relative:margin;mso-height-relative:margin;v-text-anchor:top" o:gfxdata="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" filled="f" stroked="f" strokeweight=".5pt">
+              <v:shape w14:anchorId="0758FF1A" id="Text Box 13" o:spid="_x0000_s1027" type="#_x0000_t202" style="position:absolute;margin-left:153.25pt;margin-top:13.9pt;width:386.75pt;height:111.6pt;z-index:251890688;visibility:visible;mso-wrap-style:square;mso-width-percent:0;mso-height-percent:0;mso-wrap-distance-left:9pt;mso-wrap-distance-top:0;mso-wrap-distance-right:9pt;mso-wrap-distance-bottom:0;mso-position-horizontal:absolute;mso-position-horizontal-relative:text;mso-position-vertical:absolute;mso-position-vertical-relative:text;mso-width-percent:0;mso-height-percent:0;mso-width-relative:margin;mso-height-relative:margin;v-text-anchor:top" o:gfxdata="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" filled="f" stroked="f" strokeweight=".5pt">
                 <v:textbox inset="3.6pt,,14.4pt">
                   <w:txbxContent>
                     <w:p>
@@ -650,7 +646,7 @@
           <w:noProof/>
         </w:rPr>
         <w:drawing>
-          <wp:anchor distT="0" distB="0" distL="114300" distR="114300" simplePos="0" relativeHeight="251645949" behindDoc="1" locked="1" layoutInCell="1" allowOverlap="1" wp14:anchorId="5516F163" wp14:editId="0BACD444">
+          <wp:anchor distT="0" distB="0" distL="114300" distR="114300" simplePos="0" relativeHeight="251645949" behindDoc="1" locked="1" layoutInCell="1" allowOverlap="1" wp14:anchorId="5516F163" wp14:editId="4E912928">
             <wp:simplePos x="0" y="0"/>
             <wp:positionH relativeFrom="column">
               <wp:posOffset>-305118</wp:posOffset>
@@ -700,66 +696,6 @@
                         <a14:shadowObscured xmlns:a14="http://schemas.microsoft.com/office/drawing/2010/main"/>
                       </a:ext>
                     </a:extLst>
-                  </pic:spPr>
-                </pic:pic>
-              </a:graphicData>
-            </a:graphic>
-            <wp14:sizeRelH relativeFrom="margin">
-              <wp14:pctWidth>0</wp14:pctWidth>
-            </wp14:sizeRelH>
-            <wp14:sizeRelV relativeFrom="margin">
-              <wp14:pctHeight>0</wp14:pctHeight>
-            </wp14:sizeRelV>
-          </wp:anchor>
-        </w:drawing>
-      </w:r>
-      <w:r>
-        <w:rPr>
-          <w:noProof/>
-        </w:rPr>
-        <w:drawing>
-          <wp:anchor distT="0" distB="0" distL="114300" distR="114300" simplePos="0" relativeHeight="251879424" behindDoc="0" locked="1" layoutInCell="1" allowOverlap="1" wp14:anchorId="1E80785F" wp14:editId="5FE3CDFF">
-            <wp:simplePos x="0" y="0"/>
-            <wp:positionH relativeFrom="column">
-              <wp:posOffset>201930</wp:posOffset>
-            </wp:positionH>
-            <wp:positionV relativeFrom="insideMargin">
-              <wp:posOffset>546100</wp:posOffset>
-            </wp:positionV>
-            <wp:extent cx="1517650" cy="1737360"/>
-            <wp:effectExtent l="0" t="0" r="6350" b="2540"/>
-            <wp:wrapNone/>
-            <wp:docPr id="526" name="Picture 526" descr="Logo&#10;&#10;Description automatically generated"/>
-            <wp:cNvGraphicFramePr>
-              <a:graphicFrameLocks xmlns:a="http://schemas.openxmlformats.org/drawingml/2006/main" noChangeAspect="1"/>
-            </wp:cNvGraphicFramePr>
-            <a:graphic xmlns:a="http://schemas.openxmlformats.org/drawingml/2006/main">
-              <a:graphicData uri="http://schemas.openxmlformats.org/drawingml/2006/picture">
-                <pic:pic xmlns:pic="http://schemas.openxmlformats.org/drawingml/2006/picture">
-                  <pic:nvPicPr>
-                    <pic:cNvPr id="147" name="Picture 147" descr="Logo&#10;&#10;Description automatically generated"/>
-                    <pic:cNvPicPr/>
-                  </pic:nvPicPr>
-                  <pic:blipFill>
-                    <a:blip r:embed="rId7" cstate="print">
-                      <a:extLst>
-                        <a:ext uri="{28A0092B-C50C-407E-A947-70E740481C1C}">
-                          <a14:useLocalDpi xmlns:a14="http://schemas.microsoft.com/office/drawing/2010/main" val="0"/>
-                        </a:ext>
-                      </a:extLst>
-                    </a:blip>
-                    <a:stretch>
-                      <a:fillRect/>
-                    </a:stretch>
-                  </pic:blipFill>
-                  <pic:spPr>
-                    <a:xfrm>
-                      <a:off x="0" y="0"/>
-                      <a:ext cx="1517650" cy="1737360"/>
-                    </a:xfrm>
-                    <a:prstGeom prst="rect">
-                      <a:avLst/>
-                    </a:prstGeom>
                   </pic:spPr>
                 </pic:pic>
               </a:graphicData>
@@ -965,7 +901,7 @@
                                           </pic:cNvPicPr>
                                         </pic:nvPicPr>
                                         <pic:blipFill>
-                                          <a:blip r:embed="rId8">
+                                          <a:blip r:embed="rId7">
                                             <a:extLst>
                                               <a:ext uri="{28A0092B-C50C-407E-A947-70E740481C1C}">
                                                 <a14:useLocalDpi xmlns:a14="http://schemas.microsoft.com/office/drawing/2010/main" val="0"/>
@@ -1110,7 +1046,7 @@
                                           </pic:cNvPicPr>
                                         </pic:nvPicPr>
                                         <pic:blipFill>
-                                          <a:blip r:embed="rId9">
+                                          <a:blip r:embed="rId8">
                                             <a:extLst>
                                               <a:ext uri="{28A0092B-C50C-407E-A947-70E740481C1C}">
                                                 <a14:useLocalDpi xmlns:a14="http://schemas.microsoft.com/office/drawing/2010/main" val="0"/>
@@ -1259,13 +1195,13 @@
                                           <pic:cNvPicPr/>
                                         </pic:nvPicPr>
                                         <pic:blipFill>
-                                          <a:blip r:embed="rId10">
+                                          <a:blip r:embed="rId9">
                                             <a:extLst>
                                               <a:ext uri="{28A0092B-C50C-407E-A947-70E740481C1C}">
                                                 <a14:useLocalDpi xmlns:a14="http://schemas.microsoft.com/office/drawing/2010/main" val="0"/>
                                               </a:ext>
                                               <a:ext uri="{96DAC541-7B7A-43D3-8B79-37D633B846F1}">
-                                                <asvg:svgBlip xmlns:asvg="http://schemas.microsoft.com/office/drawing/2016/SVG/main" r:embed="rId11"/>
+                                                <asvg:svgBlip xmlns:asvg="http://schemas.microsoft.com/office/drawing/2016/SVG/main" r:embed="rId10"/>
                                               </a:ext>
                                             </a:extLst>
                                           </a:blip>
@@ -1401,7 +1337,7 @@
                                           <pic:cNvPicPr/>
                                         </pic:nvPicPr>
                                         <pic:blipFill>
-                                          <a:blip r:embed="rId12">
+                                          <a:blip r:embed="rId11">
                                             <a:extLst>
                                               <a:ext uri="{28A0092B-C50C-407E-A947-70E740481C1C}">
                                                 <a14:useLocalDpi xmlns:a14="http://schemas.microsoft.com/office/drawing/2010/main" val="0"/>
@@ -8222,13 +8158,13 @@
           <w:noProof/>
         </w:rPr>
         <w:drawing>
-          <wp:anchor distT="0" distB="0" distL="114300" distR="114300" simplePos="0" relativeHeight="251794432" behindDoc="0" locked="1" layoutInCell="1" allowOverlap="1" wp14:anchorId="44C4F0F4" wp14:editId="74399212">
+          <wp:anchor distT="0" distB="0" distL="114300" distR="114300" simplePos="0" relativeHeight="251921408" behindDoc="0" locked="1" layoutInCell="1" allowOverlap="1" wp14:anchorId="44C4F0F4" wp14:editId="2C924421">
             <wp:simplePos x="0" y="0"/>
             <wp:positionH relativeFrom="column">
-              <wp:posOffset>198755</wp:posOffset>
+              <wp:posOffset>171450</wp:posOffset>
             </wp:positionH>
             <wp:positionV relativeFrom="insideMargin">
-              <wp:posOffset>735330</wp:posOffset>
+              <wp:posOffset>583565</wp:posOffset>
             </wp:positionV>
             <wp:extent cx="1517650" cy="1737360"/>
             <wp:effectExtent l="0" t="0" r="6350" b="2540"/>
@@ -8245,7 +8181,7 @@
                     <pic:cNvPicPr/>
                   </pic:nvPicPr>
                   <pic:blipFill>
-                    <a:blip r:embed="rId7" cstate="print">
+                    <a:blip r:embed="rId18" cstate="print">
                       <a:extLst>
                         <a:ext uri="{28A0092B-C50C-407E-A947-70E740481C1C}">
                           <a14:useLocalDpi xmlns:a14="http://schemas.microsoft.com/office/drawing/2010/main" val="0"/>

--- a/src/assets/images/huston_fenix_sampson_resume.docx
+++ b/src/assets/images/huston_fenix_sampson_resume.docx
@@ -2311,7 +2311,7 @@
           </mc:Choice>
           <mc:Fallback>
             <w:pict>
-              <v:line w14:anchorId="147FC1D1" id="Straight Connector 22" o:spid="_x0000_s1026" style="position:absolute;flip:y;z-index:251894784;visibility:visible;mso-wrap-style:square;mso-width-percent:0;mso-height-percent:0;mso-wrap-distance-left:9pt;mso-wrap-distance-top:0;mso-wrap-distance-right:9pt;mso-wrap-distance-bottom:0;mso-position-horizontal:absolute;mso-position-horizontal-relative:text;mso-position-vertical:absolute;mso-position-vertical-relative:text;mso-width-percent:0;mso-height-percent:0;mso-width-relative:margin;mso-height-relative:margin" from="9.6pt,611.95pt" to="132pt,611.95pt" o:gfxdata="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" strokecolor="#5ce0e7" strokeweight="2.25pt">
+              <v:line w14:anchorId="7E757601" id="Straight Connector 22" o:spid="_x0000_s1026" style="position:absolute;flip:y;z-index:251894784;visibility:visible;mso-wrap-style:square;mso-width-percent:0;mso-height-percent:0;mso-wrap-distance-left:9pt;mso-wrap-distance-top:0;mso-wrap-distance-right:9pt;mso-wrap-distance-bottom:0;mso-position-horizontal:absolute;mso-position-horizontal-relative:text;mso-position-vertical:absolute;mso-position-vertical-relative:text;mso-width-percent:0;mso-height-percent:0;mso-width-relative:margin;mso-height-relative:margin" from="9.6pt,611.95pt" to="132pt,611.95pt" o:gfxdata="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" strokecolor="#5ce0e7" strokeweight="2.25pt">
                 <v:stroke joinstyle="miter"/>
               </v:line>
             </w:pict>
@@ -2382,7 +2382,7 @@
           </mc:Choice>
           <mc:Fallback>
             <w:pict>
-              <v:line w14:anchorId="445E1942" id="Straight Connector 19" o:spid="_x0000_s1026" style="position:absolute;z-index:251912192;visibility:visible;mso-wrap-style:square;mso-width-percent:0;mso-wrap-distance-left:9pt;mso-wrap-distance-top:0;mso-wrap-distance-right:9pt;mso-wrap-distance-bottom:0;mso-position-horizontal:absolute;mso-position-horizontal-relative:text;mso-position-vertical:absolute;mso-position-vertical-relative:text;mso-width-percent:0;mso-width-relative:margin" from="12.65pt,162.45pt" to="135.05pt,162.45pt" o:gfxdata="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" strokecolor="#5ce0e7" strokeweight="2.5pt">
+              <v:line w14:anchorId="0E47DF6D" id="Straight Connector 19" o:spid="_x0000_s1026" style="position:absolute;z-index:251912192;visibility:visible;mso-wrap-style:square;mso-width-percent:0;mso-wrap-distance-left:9pt;mso-wrap-distance-top:0;mso-wrap-distance-right:9pt;mso-wrap-distance-bottom:0;mso-position-horizontal:absolute;mso-position-horizontal-relative:text;mso-position-vertical:absolute;mso-position-vertical-relative:text;mso-width-percent:0;mso-width-relative:margin" from="12.65pt,162.45pt" to="135.05pt,162.45pt" o:gfxdata="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" strokecolor="#5ce0e7" strokeweight="2.5pt">
                 <v:stroke joinstyle="miter"/>
               </v:line>
             </w:pict>
@@ -4948,7 +4948,7 @@
           </mc:Choice>
           <mc:Fallback>
             <w:pict>
-              <v:line w14:anchorId="054CE7E2" id="Straight Connector 153" o:spid="_x0000_s1026" style="position:absolute;z-index:251898880;visibility:visible;mso-wrap-style:square;mso-width-percent:0;mso-wrap-distance-left:9pt;mso-wrap-distance-top:0;mso-wrap-distance-right:9pt;mso-wrap-distance-bottom:0;mso-position-horizontal:absolute;mso-position-horizontal-relative:text;mso-position-vertical:absolute;mso-position-vertical-relative:text;mso-width-percent:0;mso-width-relative:margin" from="9.7pt,42.95pt" to="132.1pt,42.95pt" o:gfxdata="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" strokecolor="#5ce0e7" strokeweight="2.5pt">
+              <v:line w14:anchorId="3F67D99A" id="Straight Connector 153" o:spid="_x0000_s1026" style="position:absolute;z-index:251898880;visibility:visible;mso-wrap-style:square;mso-width-percent:0;mso-wrap-distance-left:9pt;mso-wrap-distance-top:0;mso-wrap-distance-right:9pt;mso-wrap-distance-bottom:0;mso-position-horizontal:absolute;mso-position-horizontal-relative:text;mso-position-vertical:absolute;mso-position-vertical-relative:text;mso-width-percent:0;mso-width-relative:margin" from="9.7pt,42.95pt" to="132.1pt,42.95pt" o:gfxdata="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" strokecolor="#5ce0e7" strokeweight="2.5pt">
                 <v:stroke joinstyle="miter"/>
               </v:line>
             </w:pict>
@@ -5315,8 +5315,8 @@
                                 </w14:textOutline>
                               </w:rPr>
                               <w:drawing>
-                                <wp:inline distT="0" distB="0" distL="0" distR="0" wp14:anchorId="4E751C69" wp14:editId="778548C7">
-                                  <wp:extent cx="155448" cy="155448"/>
+                                <wp:inline distT="0" distB="0" distL="0" distR="0" wp14:anchorId="4E751C69" wp14:editId="6B07558D">
+                                  <wp:extent cx="182880" cy="182880"/>
                                   <wp:effectExtent l="0" t="0" r="0" b="0"/>
                                   <wp:docPr id="33" name="Graphic 33" descr="Internet with solid fill"/>
                                   <wp:cNvGraphicFramePr>
@@ -5347,7 +5347,7 @@
                                         <pic:spPr>
                                           <a:xfrm>
                                             <a:off x="0" y="0"/>
-                                            <a:ext cx="155448" cy="155448"/>
+                                            <a:ext cx="182880" cy="182880"/>
                                           </a:xfrm>
                                           <a:prstGeom prst="rect">
                                             <a:avLst/>
@@ -5370,7 +5370,7 @@
                                   <w14:bevel/>
                                 </w14:textOutline>
                               </w:rPr>
-                              <w:t xml:space="preserve">          </w:t>
+                              <w:t xml:space="preserve">         </w:t>
                             </w:r>
                             <w:r>
                               <w:rPr>
@@ -5866,8 +5866,8 @@
                           </w14:textOutline>
                         </w:rPr>
                         <w:drawing>
-                          <wp:inline distT="0" distB="0" distL="0" distR="0" wp14:anchorId="4E751C69" wp14:editId="778548C7">
-                            <wp:extent cx="155448" cy="155448"/>
+                          <wp:inline distT="0" distB="0" distL="0" distR="0" wp14:anchorId="4E751C69" wp14:editId="6B07558D">
+                            <wp:extent cx="182880" cy="182880"/>
                             <wp:effectExtent l="0" t="0" r="0" b="0"/>
                             <wp:docPr id="33" name="Graphic 33" descr="Internet with solid fill"/>
                             <wp:cNvGraphicFramePr>
@@ -5898,7 +5898,7 @@
                                   <pic:spPr>
                                     <a:xfrm>
                                       <a:off x="0" y="0"/>
-                                      <a:ext cx="155448" cy="155448"/>
+                                      <a:ext cx="182880" cy="182880"/>
                                     </a:xfrm>
                                     <a:prstGeom prst="rect">
                                       <a:avLst/>
@@ -5921,7 +5921,7 @@
                             <w14:bevel/>
                           </w14:textOutline>
                         </w:rPr>
-                        <w:t xml:space="preserve">          </w:t>
+                        <w:t xml:space="preserve">         </w:t>
                       </w:r>
                       <w:r>
                         <w:rPr>
@@ -6145,7 +6145,7 @@
           </mc:Choice>
           <mc:Fallback>
             <w:pict>
-              <v:line w14:anchorId="771A2101" id="Straight Connector 14" o:spid="_x0000_s1026" style="position:absolute;z-index:251917312;visibility:visible;mso-wrap-style:square;mso-width-percent:0;mso-height-percent:0;mso-wrap-distance-left:9pt;mso-wrap-distance-top:0;mso-wrap-distance-right:9pt;mso-wrap-distance-bottom:0;mso-position-horizontal:absolute;mso-position-horizontal-relative:text;mso-position-vertical:absolute;mso-position-vertical-relative:text;mso-width-percent:0;mso-height-percent:0;mso-width-relative:margin;mso-height-relative:margin" from="153.25pt,317.35pt" to="538.45pt,317.35pt" o:gfxdata="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" strokecolor="#5ce0e7" strokeweight="2.25pt">
+              <v:line w14:anchorId="3F6EEB2B" id="Straight Connector 14" o:spid="_x0000_s1026" style="position:absolute;z-index:251917312;visibility:visible;mso-wrap-style:square;mso-width-percent:0;mso-height-percent:0;mso-wrap-distance-left:9pt;mso-wrap-distance-top:0;mso-wrap-distance-right:9pt;mso-wrap-distance-bottom:0;mso-position-horizontal:absolute;mso-position-horizontal-relative:text;mso-position-vertical:absolute;mso-position-vertical-relative:text;mso-width-percent:0;mso-height-percent:0;mso-width-relative:margin;mso-height-relative:margin" from="153.25pt,317.35pt" to="538.45pt,317.35pt" o:gfxdata="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" strokecolor="#5ce0e7" strokeweight="2.25pt">
                 <v:stroke joinstyle="miter"/>
               </v:line>
             </w:pict>
@@ -6219,7 +6219,7 @@
           </mc:Choice>
           <mc:Fallback>
             <w:pict>
-              <v:line w14:anchorId="76CEBD6D" id="Straight Connector 10" o:spid="_x0000_s1026" style="position:absolute;flip:y;z-index:251895808;visibility:visible;mso-wrap-style:square;mso-width-percent:0;mso-height-percent:0;mso-wrap-distance-left:9pt;mso-wrap-distance-top:0;mso-wrap-distance-right:9pt;mso-wrap-distance-bottom:0;mso-position-horizontal:absolute;mso-position-horizontal-relative:text;mso-position-vertical:absolute;mso-position-vertical-relative:text;mso-width-percent:0;mso-height-percent:0;mso-width-relative:margin;mso-height-relative:margin" from="153.45pt,95.05pt" to="538.65pt,95.05pt" o:gfxdata="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" strokecolor="#5ce0e7" strokeweight="2.25pt">
+              <v:line w14:anchorId="3B91DC96" id="Straight Connector 10" o:spid="_x0000_s1026" style="position:absolute;flip:y;z-index:251895808;visibility:visible;mso-wrap-style:square;mso-width-percent:0;mso-height-percent:0;mso-wrap-distance-left:9pt;mso-wrap-distance-top:0;mso-wrap-distance-right:9pt;mso-wrap-distance-bottom:0;mso-position-horizontal:absolute;mso-position-horizontal-relative:text;mso-position-vertical:absolute;mso-position-vertical-relative:text;mso-width-percent:0;mso-height-percent:0;mso-width-relative:margin;mso-height-relative:margin" from="153.45pt,95.05pt" to="538.65pt,95.05pt" o:gfxdata="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" strokecolor="#5ce0e7" strokeweight="2.25pt">
                 <v:stroke joinstyle="miter"/>
               </v:line>
             </w:pict>
@@ -8656,7 +8656,7 @@
           </mc:Choice>
           <mc:Fallback>
             <w:pict>
-              <v:line w14:anchorId="4672EE96" id="Straight Connector 18" o:spid="_x0000_s1026" style="position:absolute;z-index:251918336;visibility:visible;mso-wrap-style:square;mso-width-percent:0;mso-height-percent:0;mso-wrap-distance-left:9pt;mso-wrap-distance-top:0;mso-wrap-distance-right:9pt;mso-wrap-distance-bottom:0;mso-position-horizontal:absolute;mso-position-horizontal-relative:text;mso-position-vertical:absolute;mso-position-vertical-relative:text;mso-width-percent:0;mso-height-percent:0;mso-width-relative:margin;mso-height-relative:margin" from="152.65pt,356.4pt" to="537.85pt,356.4pt" o:gfxdata="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" strokecolor="#5371ff" strokeweight="1.25pt">
+              <v:line w14:anchorId="5C89FCB9" id="Straight Connector 18" o:spid="_x0000_s1026" style="position:absolute;z-index:251918336;visibility:visible;mso-wrap-style:square;mso-width-percent:0;mso-height-percent:0;mso-wrap-distance-left:9pt;mso-wrap-distance-top:0;mso-wrap-distance-right:9pt;mso-wrap-distance-bottom:0;mso-position-horizontal:absolute;mso-position-horizontal-relative:text;mso-position-vertical:absolute;mso-position-vertical-relative:text;mso-width-percent:0;mso-height-percent:0;mso-width-relative:margin;mso-height-relative:margin" from="152.65pt,356.4pt" to="537.85pt,356.4pt" o:gfxdata="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" strokecolor="#5371ff" strokeweight="1.25pt">
                 <v:stroke joinstyle="miter"/>
               </v:line>
             </w:pict>
@@ -8804,7 +8804,7 @@
           </mc:Choice>
           <mc:Fallback>
             <w:pict>
-              <v:line w14:anchorId="76C8D6CE" id="Straight Connector 538" o:spid="_x0000_s1026" style="position:absolute;flip:y;z-index:251919360;visibility:visible;mso-wrap-style:square;mso-width-percent:0;mso-height-percent:0;mso-wrap-distance-left:9pt;mso-wrap-distance-top:0;mso-wrap-distance-right:9pt;mso-wrap-distance-bottom:0;mso-position-horizontal:absolute;mso-position-horizontal-relative:text;mso-position-vertical:absolute;mso-position-vertical-relative:text;mso-width-percent:0;mso-height-percent:0;mso-width-relative:margin;mso-height-relative:margin" from="152.95pt,442.8pt" to="538.15pt,442.8pt" o:gfxdata="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" strokecolor="#5371ff" strokeweight="1.25pt">
+              <v:line w14:anchorId="2386C462" id="Straight Connector 538" o:spid="_x0000_s1026" style="position:absolute;flip:y;z-index:251919360;visibility:visible;mso-wrap-style:square;mso-width-percent:0;mso-height-percent:0;mso-wrap-distance-left:9pt;mso-wrap-distance-top:0;mso-wrap-distance-right:9pt;mso-wrap-distance-bottom:0;mso-position-horizontal:absolute;mso-position-horizontal-relative:text;mso-position-vertical:absolute;mso-position-vertical-relative:text;mso-width-percent:0;mso-height-percent:0;mso-width-relative:margin;mso-height-relative:margin" from="152.95pt,442.8pt" to="538.15pt,442.8pt" o:gfxdata="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" strokecolor="#5371ff" strokeweight="1.25pt">
                 <v:stroke joinstyle="miter"/>
               </v:line>
             </w:pict>
@@ -8878,7 +8878,7 @@
           </mc:Choice>
           <mc:Fallback>
             <w:pict>
-              <v:line w14:anchorId="5FF341FA" id="Straight Connector 21" o:spid="_x0000_s1026" style="position:absolute;flip:y;z-index:251897856;visibility:visible;mso-wrap-style:square;mso-width-percent:0;mso-height-percent:0;mso-wrap-distance-left:9pt;mso-wrap-distance-top:0;mso-wrap-distance-right:9pt;mso-wrap-distance-bottom:0;mso-position-horizontal:absolute;mso-position-horizontal-relative:text;mso-position-vertical:absolute;mso-position-vertical-relative:text;mso-width-percent:0;mso-height-percent:0;mso-width-relative:margin;mso-height-relative:margin" from="152.65pt,3.6pt" to="537.85pt,3.6pt" o:gfxdata="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" strokecolor="#5ce0e7" strokeweight="2.25pt">
+              <v:line w14:anchorId="26A47A7D" id="Straight Connector 21" o:spid="_x0000_s1026" style="position:absolute;flip:y;z-index:251897856;visibility:visible;mso-wrap-style:square;mso-width-percent:0;mso-height-percent:0;mso-wrap-distance-left:9pt;mso-wrap-distance-top:0;mso-wrap-distance-right:9pt;mso-wrap-distance-bottom:0;mso-position-horizontal:absolute;mso-position-horizontal-relative:text;mso-position-vertical:absolute;mso-position-vertical-relative:text;mso-width-percent:0;mso-height-percent:0;mso-width-relative:margin;mso-height-relative:margin" from="152.65pt,3.6pt" to="537.85pt,3.6pt" o:gfxdata="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" strokecolor="#5ce0e7" strokeweight="2.25pt">
                 <v:stroke joinstyle="miter"/>
               </v:line>
             </w:pict>
